--- a/Notes/Jan2.docx
+++ b/Notes/Jan2.docx
@@ -1428,4 +1428,16 @@
     </a:ext>
   </a:extLst>
 </a:theme>
+</file>
+
+<file path=customXml/item1.xml><?xml version="1.0" encoding="utf-8"?>
+<b:Sources xmlns:b="http://schemas.openxmlformats.org/officeDocument/2006/bibliography" xmlns="http://schemas.openxmlformats.org/officeDocument/2006/bibliography" SelectedStyle="\APASixthEditionOfficeOnline.xsl" StyleName="APA" Version="6"/>
+</file>
+
+<file path=customXml/itemProps1.xml><?xml version="1.0" encoding="utf-8"?>
+<ds:datastoreItem xmlns:ds="http://schemas.openxmlformats.org/officeDocument/2006/customXml" ds:itemID="{FF3B5886-D2BC-4A31-956A-DFC1A32F1920}">
+  <ds:schemaRefs>
+    <ds:schemaRef ds:uri="http://schemas.openxmlformats.org/officeDocument/2006/bibliography"/>
+  </ds:schemaRefs>
+</ds:datastoreItem>
 </file>